--- a/Mikhail Jacques CV + Professional background at IAI.docx
+++ b/Mikhail Jacques CV + Professional background at IAI.docx
@@ -566,7 +566,6 @@
           <w:lang w:bidi="he-IL"/>
         </w:rPr>
       </w:pPr>
-      <w:proofErr w:type="gramStart"/>
       <w:r>
         <w:rPr>
           <w:rFonts w:asciiTheme="minorHAnsi" w:eastAsia="Times New Roman" w:hAnsiTheme="minorHAnsi" w:cs="Times New Roman"/>
@@ -576,7 +575,6 @@
         </w:rPr>
         <w:t>Highly</w:t>
       </w:r>
-      <w:proofErr w:type="gramEnd"/>
       <w:r>
         <w:rPr>
           <w:rFonts w:asciiTheme="minorHAnsi" w:eastAsia="Times New Roman" w:hAnsiTheme="minorHAnsi" w:cs="Times New Roman"/>
@@ -978,25 +976,7 @@
           <w:sz w:val="26"/>
           <w:szCs w:val="26"/>
         </w:rPr>
-        <w:t xml:space="preserve">Developed </w:t>
-      </w:r>
-      <w:proofErr w:type="spellStart"/>
-      <w:r>
-        <w:rPr>
-          <w:rFonts w:asciiTheme="minorHAnsi" w:hAnsiTheme="minorHAnsi" w:cstheme="minorHAnsi"/>
-          <w:sz w:val="26"/>
-          <w:szCs w:val="26"/>
-        </w:rPr>
-        <w:t>LeanFT</w:t>
-      </w:r>
-      <w:proofErr w:type="spellEnd"/>
-      <w:r>
-        <w:rPr>
-          <w:rFonts w:asciiTheme="minorHAnsi" w:hAnsiTheme="minorHAnsi" w:cstheme="minorHAnsi"/>
-          <w:sz w:val="26"/>
-          <w:szCs w:val="26"/>
-        </w:rPr>
-        <w:t>, a proprietary automated software tool, using C# and Java.</w:t>
+        <w:t>Developed LeanFT, a proprietary automated software tool, using C# and Java.</w:t>
       </w:r>
     </w:p>
     <w:p>
@@ -1168,7 +1148,6 @@
         <w:t xml:space="preserve">Software Engineer @ </w:t>
       </w:r>
       <w:hyperlink w:history="1">
-        <w:proofErr w:type="spellStart"/>
         <w:r>
           <w:rPr>
             <w:rStyle w:val="Hyperlink"/>
@@ -1182,7 +1161,6 @@
           </w:rPr>
           <w:t>TrioSoft</w:t>
         </w:r>
-        <w:proofErr w:type="spellEnd"/>
       </w:hyperlink>
       <w:r>
         <w:rPr>
@@ -2102,43 +2080,7 @@
           <w:sz w:val="26"/>
           <w:szCs w:val="26"/>
         </w:rPr>
-        <w:t xml:space="preserve">Diploma of Technician, Marine Electricity and Control @ </w:t>
-      </w:r>
-      <w:proofErr w:type="spellStart"/>
-      <w:r>
-        <w:rPr>
-          <w:rFonts w:asciiTheme="minorHAnsi" w:hAnsiTheme="minorHAnsi" w:cstheme="minorHAnsi"/>
-          <w:sz w:val="26"/>
-          <w:szCs w:val="26"/>
-        </w:rPr>
-        <w:t>Mevoot</w:t>
-      </w:r>
-      <w:proofErr w:type="spellEnd"/>
-      <w:r>
-        <w:rPr>
-          <w:rFonts w:asciiTheme="minorHAnsi" w:hAnsiTheme="minorHAnsi" w:cstheme="minorHAnsi"/>
-          <w:sz w:val="26"/>
-          <w:szCs w:val="26"/>
-        </w:rPr>
-        <w:t xml:space="preserve"> Yam Marine Technological College, </w:t>
-      </w:r>
-      <w:proofErr w:type="spellStart"/>
-      <w:r>
-        <w:rPr>
-          <w:rFonts w:asciiTheme="minorHAnsi" w:hAnsiTheme="minorHAnsi" w:cstheme="minorHAnsi"/>
-          <w:sz w:val="26"/>
-          <w:szCs w:val="26"/>
-        </w:rPr>
-        <w:t>Mikhmoret</w:t>
-      </w:r>
-      <w:proofErr w:type="spellEnd"/>
-      <w:r>
-        <w:rPr>
-          <w:rFonts w:asciiTheme="minorHAnsi" w:hAnsiTheme="minorHAnsi" w:cstheme="minorHAnsi"/>
-          <w:sz w:val="26"/>
-          <w:szCs w:val="26"/>
-        </w:rPr>
-        <w:t>, Israel</w:t>
+        <w:t>Diploma of Technician, Marine Electricity and Control @ Mevoot Yam Marine Technological College, Mikhmoret, Israel</w:t>
       </w:r>
     </w:p>
     <w:p>
@@ -2454,25 +2396,7 @@
           <w:sz w:val="26"/>
           <w:szCs w:val="26"/>
         </w:rPr>
-        <w:t xml:space="preserve">Design Patterns: </w:t>
-      </w:r>
-      <w:proofErr w:type="spellStart"/>
-      <w:r>
-        <w:rPr>
-          <w:rFonts w:asciiTheme="minorHAnsi" w:hAnsiTheme="minorHAnsi" w:cstheme="minorHAnsi"/>
-          <w:sz w:val="26"/>
-          <w:szCs w:val="26"/>
-        </w:rPr>
-        <w:t>GoF</w:t>
-      </w:r>
-      <w:proofErr w:type="spellEnd"/>
-      <w:r>
-        <w:rPr>
-          <w:rFonts w:asciiTheme="minorHAnsi" w:hAnsiTheme="minorHAnsi" w:cstheme="minorHAnsi"/>
-          <w:sz w:val="26"/>
-          <w:szCs w:val="26"/>
-        </w:rPr>
-        <w:t xml:space="preserve"> design patterns in C++, C#</w:t>
+        <w:t>Design Patterns: GoF design patterns in C++, C#</w:t>
       </w:r>
     </w:p>
     <w:p>
@@ -2730,7 +2654,23 @@
           <w:sz w:val="26"/>
           <w:szCs w:val="26"/>
         </w:rPr>
-        <w:t>Auxiliary tools: MS Office, Beyond Compare, Wireshark, Packet Sender, etc.</w:t>
+        <w:t xml:space="preserve">Auxiliary tools: </w:t>
+      </w:r>
+      <w:r>
+        <w:rPr>
+          <w:rFonts w:asciiTheme="minorHAnsi" w:hAnsiTheme="minorHAnsi" w:cstheme="minorHAnsi"/>
+          <w:sz w:val="26"/>
+          <w:szCs w:val="26"/>
+        </w:rPr>
+        <w:t xml:space="preserve">CMake, </w:t>
+      </w:r>
+      <w:r>
+        <w:rPr>
+          <w:rFonts w:asciiTheme="minorHAnsi" w:hAnsiTheme="minorHAnsi" w:cstheme="minorHAnsi"/>
+          <w:sz w:val="26"/>
+          <w:szCs w:val="26"/>
+        </w:rPr>
+        <w:t>MS Office, Beyond Compare, Wireshark, Packet Sender, etc.</w:t>
       </w:r>
     </w:p>
     <w:p>
@@ -2852,23 +2792,7 @@
           <w:sz w:val="26"/>
           <w:szCs w:val="26"/>
         </w:rPr>
-        <w:t>Israeli Navy (</w:t>
-      </w:r>
-      <w:proofErr w:type="spellStart"/>
-      <w:r>
-        <w:rPr>
-          <w:sz w:val="26"/>
-          <w:szCs w:val="26"/>
-        </w:rPr>
-        <w:t>Shayetet</w:t>
-      </w:r>
-      <w:proofErr w:type="spellEnd"/>
-      <w:r>
-        <w:rPr>
-          <w:sz w:val="26"/>
-          <w:szCs w:val="26"/>
-        </w:rPr>
-        <w:t xml:space="preserve"> 13)</w:t>
+        <w:t>Israeli Navy (Shayetet 13)</w:t>
       </w:r>
     </w:p>
     <w:p>
@@ -2956,17 +2880,29 @@
           <w:rFonts w:ascii="Arial" w:hAnsi="Arial" w:cs="Arial"/>
           <w:rtl/>
         </w:rPr>
-        <w:t xml:space="preserve">סיכום פעילות מקצועית במסגרת עבודתי </w:t>
-      </w:r>
-      <w:proofErr w:type="spellStart"/>
+        <w:t>סיכום פעילות מקצועית במסגרת עבודתי בתע"א</w:t>
+      </w:r>
+    </w:p>
+    <w:p>
+      <w:pPr>
+        <w:spacing w:before="240" w:after="240"/>
+        <w:rPr>
+          <w:rFonts w:ascii="Arial" w:hAnsi="Arial" w:cs="Arial"/>
+        </w:rPr>
+      </w:pPr>
       <w:r>
         <w:rPr>
           <w:rFonts w:ascii="Arial" w:hAnsi="Arial" w:cs="Arial"/>
           <w:rtl/>
         </w:rPr>
-        <w:t>בתע"א</w:t>
-      </w:r>
-      <w:proofErr w:type="spellEnd"/>
+        <w:t>שלום רב</w:t>
+      </w:r>
+      <w:r>
+        <w:rPr>
+          <w:rFonts w:ascii="Arial" w:hAnsi="Arial" w:cs="Arial"/>
+        </w:rPr>
+        <w:t>,</w:t>
+      </w:r>
     </w:p>
     <w:p>
       <w:pPr>
@@ -2980,13 +2916,13 @@
           <w:rFonts w:ascii="Arial" w:hAnsi="Arial" w:cs="Arial"/>
           <w:rtl/>
         </w:rPr>
-        <w:t>שלום רב</w:t>
-      </w:r>
-      <w:r>
-        <w:rPr>
-          <w:rFonts w:ascii="Arial" w:hAnsi="Arial" w:cs="Arial"/>
-        </w:rPr>
-        <w:t>,</w:t>
+        <w:t>ברצוני להציג בפניכם סיכום מקיף של תרומתי המקצועית במסגרת תפקידי כמהנדס תוכנה בתעשייה האווירית</w:t>
+      </w:r>
+      <w:r>
+        <w:rPr>
+          <w:rFonts w:ascii="Arial" w:hAnsi="Arial" w:cs="Arial"/>
+        </w:rPr>
+        <w:t>.</w:t>
       </w:r>
     </w:p>
     <w:p>
@@ -3001,7 +2937,7 @@
           <w:rFonts w:ascii="Arial" w:hAnsi="Arial" w:cs="Arial"/>
           <w:rtl/>
         </w:rPr>
-        <w:t>ברצוני להציג בפניכם סיכום מקיף של תרומתי המקצועית במסגרת תפקידי כמהנדס תוכנה בתעשייה האווירית</w:t>
+        <w:t>מאז שהצטרפתי לתע"א בדצמבר 2015, פעלתי בעקביות לפיתוח והטמעה של פתרונות תוכנה מתקדמים, הן במערכות זמן-אמת והן באפליקציות מחקריות ודסקטופ, תוך הובלה של מחזורי פיתוח מלאים – מאפיון הדרישות, דרך עיצוב הארכיטקטורה, מימוש, בדיקות, אינטגרציה ועד תיעוד טכני מקיף</w:t>
       </w:r>
       <w:r>
         <w:rPr>
@@ -3015,30 +2951,59 @@
         <w:spacing w:before="240" w:after="240"/>
         <w:rPr>
           <w:rFonts w:ascii="Arial" w:hAnsi="Arial" w:cs="Arial"/>
-        </w:rPr>
-      </w:pPr>
-      <w:r>
-        <w:rPr>
-          <w:rFonts w:ascii="Arial" w:hAnsi="Arial" w:cs="Arial"/>
+          <w:b/>
+          <w:bCs/>
+        </w:rPr>
+      </w:pPr>
+      <w:r>
+        <w:rPr>
+          <w:rFonts w:ascii="Arial" w:hAnsi="Arial" w:cs="Arial"/>
+          <w:b/>
+          <w:bCs/>
           <w:rtl/>
         </w:rPr>
-        <w:t xml:space="preserve">מאז שהצטרפתי </w:t>
-      </w:r>
-      <w:proofErr w:type="spellStart"/>
+        <w:t>מחלקת תוכנה מוטסת (דצמבר 2015 – אוקטובר 2020)</w:t>
+      </w:r>
+    </w:p>
+    <w:p>
+      <w:pPr>
+        <w:spacing w:before="240" w:after="240"/>
+        <w:rPr>
+          <w:rFonts w:ascii="Arial" w:hAnsi="Arial" w:cs="Arial"/>
+        </w:rPr>
+      </w:pPr>
       <w:r>
         <w:rPr>
           <w:rFonts w:ascii="Arial" w:hAnsi="Arial" w:cs="Arial"/>
           <w:rtl/>
         </w:rPr>
-        <w:t>לתע"א</w:t>
-      </w:r>
-      <w:proofErr w:type="spellEnd"/>
+        <w:t xml:space="preserve">בתקופה זו פיתחתי לוגיקת שליטה חדשה משלב אפיון ועד מימוש בקוד בשפת תכנות </w:t>
+      </w:r>
+      <w:r>
+        <w:rPr>
+          <w:rFonts w:ascii="Arial" w:hAnsi="Arial" w:cs="Arial"/>
+        </w:rPr>
+        <w:t>C</w:t>
+      </w:r>
       <w:r>
         <w:rPr>
           <w:rFonts w:ascii="Arial" w:hAnsi="Arial" w:cs="Arial"/>
           <w:rtl/>
         </w:rPr>
-        <w:t xml:space="preserve"> בדצמבר 2015, פעלתי בעקביות לפיתוח והטמעה של פתרונות תוכנה מתקדמים, הן במערכות זמן-אמת והן באפליקציות מחקריות ודסקטופ, תוך הובלה של מחזורי פיתוח מלאים – מאפיון הדרישות, דרך עיצוב הארכיטקטורה, מימוש, בדיקות, אינטגרציה ועד תיעוד טכני מקיף</w:t>
+        <w:t xml:space="preserve"> </w:t>
+      </w:r>
+      <w:r>
+        <w:rPr>
+          <w:rFonts w:ascii="Arial" w:hAnsi="Arial" w:cs="Arial"/>
+        </w:rPr>
+        <w:t xml:space="preserve"> </w:t>
+      </w:r>
+      <w:r>
+        <w:rPr>
+          <w:rFonts w:ascii="Arial" w:hAnsi="Arial" w:cs="Arial"/>
+          <w:rtl/>
+        </w:rPr>
+        <w:t>תוך שיתוף פעולה הדוק עם מהנדסי אוויוניקה על ניסוח דרישות ותיעוד טכני. הלוגיקה עסקה בעיקר בניהול מנוע, דלק ומשאבת דלק</w:t>
       </w:r>
       <w:r>
         <w:rPr>
@@ -3052,105 +3017,14 @@
         <w:spacing w:before="240" w:after="240"/>
         <w:rPr>
           <w:rFonts w:ascii="Arial" w:hAnsi="Arial" w:cs="Arial"/>
-          <w:b/>
-          <w:bCs/>
-        </w:rPr>
-      </w:pPr>
-      <w:r>
-        <w:rPr>
-          <w:rFonts w:ascii="Arial" w:hAnsi="Arial" w:cs="Arial"/>
-          <w:b/>
-          <w:bCs/>
+        </w:rPr>
+      </w:pPr>
+      <w:r>
+        <w:rPr>
+          <w:rFonts w:ascii="Arial" w:hAnsi="Arial" w:cs="Arial"/>
           <w:rtl/>
         </w:rPr>
-        <w:t>מחלקת תוכנה מוטסת (דצמבר 2015 – אוקטובר 2020)</w:t>
-      </w:r>
-    </w:p>
-    <w:p>
-      <w:pPr>
-        <w:spacing w:before="240" w:after="240"/>
-        <w:rPr>
-          <w:rFonts w:ascii="Arial" w:hAnsi="Arial" w:cs="Arial"/>
-        </w:rPr>
-      </w:pPr>
-      <w:r>
-        <w:rPr>
-          <w:rFonts w:ascii="Arial" w:hAnsi="Arial" w:cs="Arial"/>
-          <w:rtl/>
-        </w:rPr>
-        <w:t xml:space="preserve">בתקופה זו פיתחתי לוגיקת שליטה חדשה משלב אפיון ועד מימוש בקוד בשפת תכנות </w:t>
-      </w:r>
-      <w:r>
-        <w:rPr>
-          <w:rFonts w:ascii="Arial" w:hAnsi="Arial" w:cs="Arial"/>
-        </w:rPr>
-        <w:t>C</w:t>
-      </w:r>
-      <w:r>
-        <w:rPr>
-          <w:rFonts w:ascii="Arial" w:hAnsi="Arial" w:cs="Arial"/>
-          <w:rtl/>
-        </w:rPr>
-        <w:t xml:space="preserve"> </w:t>
-      </w:r>
-      <w:r>
-        <w:rPr>
-          <w:rFonts w:ascii="Arial" w:hAnsi="Arial" w:cs="Arial"/>
-        </w:rPr>
-        <w:t xml:space="preserve"> </w:t>
-      </w:r>
-      <w:r>
-        <w:rPr>
-          <w:rFonts w:ascii="Arial" w:hAnsi="Arial" w:cs="Arial"/>
-          <w:rtl/>
-        </w:rPr>
-        <w:t xml:space="preserve">תוך שיתוף פעולה הדוק עם מהנדסי </w:t>
-      </w:r>
-      <w:proofErr w:type="spellStart"/>
-      <w:r>
-        <w:rPr>
-          <w:rFonts w:ascii="Arial" w:hAnsi="Arial" w:cs="Arial"/>
-          <w:rtl/>
-        </w:rPr>
-        <w:t>אוויוניקה</w:t>
-      </w:r>
-      <w:proofErr w:type="spellEnd"/>
-      <w:r>
-        <w:rPr>
-          <w:rFonts w:ascii="Arial" w:hAnsi="Arial" w:cs="Arial"/>
-          <w:rtl/>
-        </w:rPr>
-        <w:t xml:space="preserve"> על ניסוח דרישות ותיעוד טכני. הלוגיקה עסקה בעיקר בניהול מנוע, דלק ומשאבת דלק</w:t>
-      </w:r>
-      <w:r>
-        <w:rPr>
-          <w:rFonts w:ascii="Arial" w:hAnsi="Arial" w:cs="Arial"/>
-        </w:rPr>
-        <w:t>.</w:t>
-      </w:r>
-    </w:p>
-    <w:p>
-      <w:pPr>
-        <w:spacing w:before="240" w:after="240"/>
-        <w:rPr>
-          <w:rFonts w:ascii="Arial" w:hAnsi="Arial" w:cs="Arial"/>
-        </w:rPr>
-      </w:pPr>
-      <w:proofErr w:type="spellStart"/>
-      <w:r>
-        <w:rPr>
-          <w:rFonts w:ascii="Arial" w:hAnsi="Arial" w:cs="Arial"/>
-          <w:rtl/>
-        </w:rPr>
-        <w:t>יוזמתית</w:t>
-      </w:r>
-      <w:proofErr w:type="spellEnd"/>
-      <w:r>
-        <w:rPr>
-          <w:rFonts w:ascii="Arial" w:hAnsi="Arial" w:cs="Arial"/>
-          <w:rtl/>
-        </w:rPr>
-        <w:t>, נכנסתי לעובי הקורה ושדרגתי מקטעים משמעותיים בתוכנת השליטה של המל"ט, שנמצאה במצב קשה מבחינה תחזוקתית. בין פעולותיי הבולטות</w:t>
+        <w:t>יוזמתית, נכנסתי לעובי הקורה ושדרגתי מקטעים משמעותיים בתוכנת השליטה של המל"ט, שנמצאה במצב קשה מבחינה תחזוקתית. בין פעולותיי הבולטות</w:t>
       </w:r>
       <w:r>
         <w:rPr>
@@ -3294,23 +3168,7 @@
           <w:rFonts w:ascii="Arial" w:hAnsi="Arial" w:cs="Arial"/>
           <w:rtl/>
         </w:rPr>
-        <w:t xml:space="preserve">הסרת קוד ישן, לא פעיל ומיותר, יישור סגנון קוד, סטנדרטיזציה של שמות קבצים ומשתנים, שיפור קריאות, קוהרנטיות </w:t>
-      </w:r>
-      <w:proofErr w:type="spellStart"/>
-      <w:r>
-        <w:rPr>
-          <w:rFonts w:ascii="Arial" w:hAnsi="Arial" w:cs="Arial"/>
-          <w:rtl/>
-        </w:rPr>
-        <w:t>וקופלינג</w:t>
-      </w:r>
-      <w:proofErr w:type="spellEnd"/>
-      <w:r>
-        <w:rPr>
-          <w:rFonts w:ascii="Arial" w:hAnsi="Arial" w:cs="Arial"/>
-          <w:rtl/>
-        </w:rPr>
-        <w:t xml:space="preserve"> נמוך</w:t>
+        <w:t>הסרת קוד ישן, לא פעיל ומיותר, יישור סגנון קוד, סטנדרטיזציה של שמות קבצים ומשתנים, שיפור קריאות, קוהרנטיות וקופלינג נמוך</w:t>
       </w:r>
       <w:r>
         <w:rPr>
@@ -3362,29 +3220,80 @@
           <w:rFonts w:ascii="Arial" w:hAnsi="Arial" w:cs="Arial"/>
           <w:rtl/>
         </w:rPr>
-        <w:t xml:space="preserve">פיתוח אפליקציית ניטור </w:t>
-      </w:r>
-      <w:proofErr w:type="spellStart"/>
+        <w:t>פיתוח אפליקציית ניטור אוויוני</w:t>
+      </w:r>
+      <w:r>
+        <w:rPr>
+          <w:rFonts w:ascii="Arial" w:hAnsi="Arial" w:cs="Arial"/>
+        </w:rPr>
+        <w:t xml:space="preserve"> (Avim) </w:t>
+      </w:r>
       <w:r>
         <w:rPr>
           <w:rFonts w:ascii="Arial" w:hAnsi="Arial" w:cs="Arial"/>
           <w:rtl/>
         </w:rPr>
-        <w:t>אוויוני</w:t>
-      </w:r>
-      <w:proofErr w:type="spellEnd"/>
-      <w:r>
-        <w:rPr>
-          <w:rFonts w:ascii="Arial" w:hAnsi="Arial" w:cs="Arial"/>
-        </w:rPr>
-        <w:t xml:space="preserve"> (Avim) </w:t>
+        <w:t xml:space="preserve">חדשה בשפת תכנות </w:t>
+      </w:r>
+      <w:r>
+        <w:rPr>
+          <w:rFonts w:ascii="Arial" w:hAnsi="Arial" w:cs="Arial"/>
+        </w:rPr>
+        <w:t>C</w:t>
+      </w:r>
+      <w:r>
+        <w:rPr>
+          <w:rFonts w:ascii="Arial" w:hAnsi="Arial" w:cs="Arial"/>
+          <w:lang w:val="ru-RU"/>
+        </w:rPr>
+        <w:t>++</w:t>
       </w:r>
       <w:r>
         <w:rPr>
           <w:rFonts w:ascii="Arial" w:hAnsi="Arial" w:cs="Arial"/>
           <w:rtl/>
         </w:rPr>
-        <w:t xml:space="preserve">חדשה בשפת תכנות </w:t>
+        <w:t xml:space="preserve"> עם </w:t>
+      </w:r>
+      <w:r>
+        <w:rPr>
+          <w:rFonts w:ascii="Arial" w:hAnsi="Arial" w:cs="Arial"/>
+        </w:rPr>
+        <w:t>.Qt</w:t>
+      </w:r>
+    </w:p>
+    <w:p>
+      <w:pPr>
+        <w:spacing w:before="240" w:after="240"/>
+        <w:rPr>
+          <w:rFonts w:ascii="Arial" w:hAnsi="Arial" w:cs="Arial"/>
+          <w:b/>
+          <w:bCs/>
+        </w:rPr>
+      </w:pPr>
+      <w:r>
+        <w:rPr>
+          <w:rFonts w:ascii="Arial" w:hAnsi="Arial" w:cs="Arial"/>
+          <w:b/>
+          <w:bCs/>
+          <w:rtl/>
+        </w:rPr>
+        <w:t>מחלקת אלגוריתמים (נובמבר 2020 – דצמבר 2021)</w:t>
+      </w:r>
+    </w:p>
+    <w:p>
+      <w:pPr>
+        <w:spacing w:before="240" w:after="240"/>
+        <w:rPr>
+          <w:rFonts w:ascii="Arial" w:hAnsi="Arial" w:cs="Arial"/>
+        </w:rPr>
+      </w:pPr>
+      <w:r>
+        <w:rPr>
+          <w:rFonts w:ascii="Arial" w:hAnsi="Arial" w:cs="Arial"/>
+          <w:rtl/>
+        </w:rPr>
+        <w:t xml:space="preserve">פיתוח מודול ניהול מרכזי בפרויקט נחיתת תמונה מבוסס על מערכת הפעלה ווינדוס בשפת תכנות </w:t>
       </w:r>
       <w:r>
         <w:rPr>
@@ -3404,13 +3313,13 @@
           <w:rFonts w:ascii="Arial" w:hAnsi="Arial" w:cs="Arial"/>
           <w:rtl/>
         </w:rPr>
-        <w:t xml:space="preserve"> עם </w:t>
-      </w:r>
-      <w:r>
-        <w:rPr>
-          <w:rFonts w:ascii="Arial" w:hAnsi="Arial" w:cs="Arial"/>
-        </w:rPr>
-        <w:t>.Qt</w:t>
+        <w:t xml:space="preserve"> כולל איסוף דרישות, עיצוב, מימוש, בדיקות ותיעוד</w:t>
+      </w:r>
+      <w:r>
+        <w:rPr>
+          <w:rFonts w:ascii="Arial" w:hAnsi="Arial" w:cs="Arial"/>
+        </w:rPr>
+        <w:t>.</w:t>
       </w:r>
     </w:p>
     <w:p>
@@ -3429,87 +3338,7 @@
           <w:bCs/>
           <w:rtl/>
         </w:rPr>
-        <w:t>מחלקת אלגוריתמים (נובמבר 2020 – דצמבר 2021)</w:t>
-      </w:r>
-    </w:p>
-    <w:p>
-      <w:pPr>
-        <w:spacing w:before="240" w:after="240"/>
-        <w:rPr>
-          <w:rFonts w:ascii="Arial" w:hAnsi="Arial" w:cs="Arial"/>
-        </w:rPr>
-      </w:pPr>
-      <w:r>
-        <w:rPr>
-          <w:rFonts w:ascii="Arial" w:hAnsi="Arial" w:cs="Arial"/>
-          <w:rtl/>
-        </w:rPr>
-        <w:t xml:space="preserve">פיתוח מודול ניהול מרכזי בפרויקט נחיתת תמונה מבוסס על מערכת הפעלה ווינדוס בשפת תכנות </w:t>
-      </w:r>
-      <w:r>
-        <w:rPr>
-          <w:rFonts w:ascii="Arial" w:hAnsi="Arial" w:cs="Arial"/>
-        </w:rPr>
-        <w:t>C</w:t>
-      </w:r>
-      <w:r>
-        <w:rPr>
-          <w:rFonts w:ascii="Arial" w:hAnsi="Arial" w:cs="Arial"/>
-          <w:lang w:val="ru-RU"/>
-        </w:rPr>
-        <w:t>++</w:t>
-      </w:r>
-      <w:r>
-        <w:rPr>
-          <w:rFonts w:ascii="Arial" w:hAnsi="Arial" w:cs="Arial"/>
-          <w:rtl/>
-        </w:rPr>
-        <w:t xml:space="preserve"> כולל איסוף דרישות, עיצוב, מימוש, בדיקות ותיעוד</w:t>
-      </w:r>
-      <w:r>
-        <w:rPr>
-          <w:rFonts w:ascii="Arial" w:hAnsi="Arial" w:cs="Arial"/>
-        </w:rPr>
-        <w:t>.</w:t>
-      </w:r>
-    </w:p>
-    <w:p>
-      <w:pPr>
-        <w:spacing w:before="240" w:after="240"/>
-        <w:rPr>
-          <w:rFonts w:ascii="Arial" w:hAnsi="Arial" w:cs="Arial"/>
-          <w:b/>
-          <w:bCs/>
-        </w:rPr>
-      </w:pPr>
-      <w:r>
-        <w:rPr>
-          <w:rFonts w:ascii="Arial" w:hAnsi="Arial" w:cs="Arial"/>
-          <w:b/>
-          <w:bCs/>
-          <w:rtl/>
-        </w:rPr>
-        <w:t xml:space="preserve">מחלקת רובוטיקה – </w:t>
-      </w:r>
-      <w:proofErr w:type="spellStart"/>
-      <w:r>
-        <w:rPr>
-          <w:rFonts w:ascii="Arial" w:hAnsi="Arial" w:cs="Arial"/>
-          <w:b/>
-          <w:bCs/>
-          <w:rtl/>
-        </w:rPr>
-        <w:t>אלתא</w:t>
-      </w:r>
-      <w:proofErr w:type="spellEnd"/>
-      <w:r>
-        <w:rPr>
-          <w:rFonts w:ascii="Arial" w:hAnsi="Arial" w:cs="Arial"/>
-          <w:b/>
-          <w:bCs/>
-          <w:rtl/>
-        </w:rPr>
-        <w:t xml:space="preserve"> (ינואר 2022 – יוני 2022)</w:t>
+        <w:t>מחלקת רובוטיקה – אלתא (ינואר 2022 – יוני 2022)</w:t>
       </w:r>
     </w:p>
     <w:p>
@@ -3773,95 +3602,47 @@
           <w:rFonts w:ascii="Arial" w:hAnsi="Arial" w:cs="Arial"/>
           <w:rtl/>
         </w:rPr>
-        <w:t xml:space="preserve">במהלך כל שנותיי </w:t>
-      </w:r>
-      <w:proofErr w:type="spellStart"/>
-      <w:r>
-        <w:rPr>
-          <w:rFonts w:ascii="Arial" w:hAnsi="Arial" w:cs="Arial"/>
+        <w:t>במהלך כל שנותיי בתע"א, תרמתי גם בהדרכה וליווי של מהנדסי תוכנה צעירים, שיתפתי פעולה עם מהנדסי אוויוניקה במגוון תחומים טכניים, ותמכתי בהבנה של קוד ומסמכים מורכבים</w:t>
+      </w:r>
+      <w:r>
+        <w:rPr>
+          <w:rFonts w:ascii="Arial" w:hAnsi="Arial" w:cs="Arial"/>
+        </w:rPr>
+        <w:t>.</w:t>
+      </w:r>
+    </w:p>
+    <w:p>
+      <w:pPr>
+        <w:spacing w:before="240" w:after="240"/>
+        <w:rPr>
+          <w:rFonts w:ascii="Arial" w:hAnsi="Arial" w:cs="Arial"/>
+          <w:b/>
+          <w:bCs/>
+        </w:rPr>
+      </w:pPr>
+      <w:r>
+        <w:rPr>
+          <w:rFonts w:ascii="Arial" w:hAnsi="Arial" w:cs="Arial"/>
+          <w:b/>
+          <w:bCs/>
           <w:rtl/>
         </w:rPr>
-        <w:t>בתע"א</w:t>
-      </w:r>
-      <w:proofErr w:type="spellEnd"/>
+        <w:t>מכתבי המלצה והערכות</w:t>
+      </w:r>
+    </w:p>
+    <w:p>
+      <w:pPr>
+        <w:spacing w:before="240" w:after="240"/>
+        <w:rPr>
+          <w:rFonts w:ascii="Arial" w:hAnsi="Arial" w:cs="Arial"/>
+        </w:rPr>
+      </w:pPr>
       <w:r>
         <w:rPr>
           <w:rFonts w:ascii="Arial" w:hAnsi="Arial" w:cs="Arial"/>
           <w:rtl/>
         </w:rPr>
-        <w:t xml:space="preserve">, תרמתי גם בהדרכה וליווי של מהנדסי תוכנה צעירים, שיתפתי פעולה עם מהנדסי </w:t>
-      </w:r>
-      <w:proofErr w:type="spellStart"/>
-      <w:r>
-        <w:rPr>
-          <w:rFonts w:ascii="Arial" w:hAnsi="Arial" w:cs="Arial"/>
-          <w:rtl/>
-        </w:rPr>
-        <w:t>אוויוניקה</w:t>
-      </w:r>
-      <w:proofErr w:type="spellEnd"/>
-      <w:r>
-        <w:rPr>
-          <w:rFonts w:ascii="Arial" w:hAnsi="Arial" w:cs="Arial"/>
-          <w:rtl/>
-        </w:rPr>
-        <w:t xml:space="preserve"> במגוון תחומים טכניים, ותמכתי בהבנה של קוד ומסמכים מורכבים</w:t>
-      </w:r>
-      <w:r>
-        <w:rPr>
-          <w:rFonts w:ascii="Arial" w:hAnsi="Arial" w:cs="Arial"/>
-        </w:rPr>
-        <w:t>.</w:t>
-      </w:r>
-    </w:p>
-    <w:p>
-      <w:pPr>
-        <w:spacing w:before="240" w:after="240"/>
-        <w:rPr>
-          <w:rFonts w:ascii="Arial" w:hAnsi="Arial" w:cs="Arial"/>
-          <w:b/>
-          <w:bCs/>
-        </w:rPr>
-      </w:pPr>
-      <w:r>
-        <w:rPr>
-          <w:rFonts w:ascii="Arial" w:hAnsi="Arial" w:cs="Arial"/>
-          <w:b/>
-          <w:bCs/>
-          <w:rtl/>
-        </w:rPr>
-        <w:t>מכתבי המלצה והערכות</w:t>
-      </w:r>
-    </w:p>
-    <w:p>
-      <w:pPr>
-        <w:spacing w:before="240" w:after="240"/>
-        <w:rPr>
-          <w:rFonts w:ascii="Arial" w:hAnsi="Arial" w:cs="Arial"/>
-        </w:rPr>
-      </w:pPr>
-      <w:r>
-        <w:rPr>
-          <w:rFonts w:ascii="Arial" w:hAnsi="Arial" w:cs="Arial"/>
-          <w:rtl/>
-        </w:rPr>
-        <w:t xml:space="preserve">קיימים ברשותי מכתבי המלצה ודוחות הערכה רבים שקיבלתי לאורך השנים מלקוחות, קולגות, ומנהלים </w:t>
-      </w:r>
-      <w:proofErr w:type="spellStart"/>
-      <w:r>
-        <w:rPr>
-          <w:rFonts w:ascii="Arial" w:hAnsi="Arial" w:cs="Arial"/>
-          <w:rtl/>
-        </w:rPr>
-        <w:t>בתע"א</w:t>
-      </w:r>
-      <w:proofErr w:type="spellEnd"/>
-      <w:r>
-        <w:rPr>
-          <w:rFonts w:ascii="Arial" w:hAnsi="Arial" w:cs="Arial"/>
-          <w:rtl/>
-        </w:rPr>
-        <w:t xml:space="preserve"> – המלצות המשקפות את המחויבות, המקצועיות, וההשפעה הרחבה של עבודתי</w:t>
+        <w:t>קיימים ברשותי מכתבי המלצה ודוחות הערכה רבים שקיבלתי לאורך השנים מלקוחות, קולגות, ומנהלים בתע"א – המלצות המשקפות את המחויבות, המקצועיות, וההשפעה הרחבה של עבודתי</w:t>
       </w:r>
       <w:r>
         <w:rPr>

--- a/Mikhail Jacques CV + Professional background at IAI.docx
+++ b/Mikhail Jacques CV + Professional background at IAI.docx
@@ -355,16 +355,7 @@
           <w:sz w:val="26"/>
           <w:szCs w:val="26"/>
         </w:rPr>
-        <w:t>PROFESSIONAL</w:t>
-      </w:r>
-      <w:r>
-        <w:rPr>
-          <w:b/>
-          <w:bCs/>
-          <w:sz w:val="26"/>
-          <w:szCs w:val="26"/>
-        </w:rPr>
-        <w:t xml:space="preserve"> SUMMARY</w:t>
+        <w:t>PROFESSIONAL SUMMARY</w:t>
       </w:r>
     </w:p>
     <w:p>
@@ -468,7 +459,7 @@
           <w:szCs w:val="26"/>
           <w:lang w:bidi="he-IL"/>
         </w:rPr>
-        <w:t xml:space="preserve"> and analysis, </w:t>
+        <w:t xml:space="preserve"> and analysis, architectural </w:t>
       </w:r>
       <w:r>
         <w:rPr>
@@ -477,7 +468,7 @@
           <w:szCs w:val="26"/>
           <w:lang w:bidi="he-IL"/>
         </w:rPr>
-        <w:t xml:space="preserve">architectural </w:t>
+        <w:t>design, implementation, testing,</w:t>
       </w:r>
       <w:r>
         <w:rPr>
@@ -486,25 +477,7 @@
           <w:szCs w:val="26"/>
           <w:lang w:bidi="he-IL"/>
         </w:rPr>
-        <w:t>design, implementation, testing,</w:t>
-      </w:r>
-      <w:r>
-        <w:rPr>
-          <w:rFonts w:asciiTheme="minorHAnsi" w:eastAsia="Times New Roman" w:hAnsiTheme="minorHAnsi" w:cs="Times New Roman"/>
-          <w:sz w:val="26"/>
-          <w:szCs w:val="26"/>
-          <w:lang w:bidi="he-IL"/>
-        </w:rPr>
-        <w:t xml:space="preserve"> delivery</w:t>
-      </w:r>
-      <w:r>
-        <w:rPr>
-          <w:rFonts w:asciiTheme="minorHAnsi" w:eastAsia="Times New Roman" w:hAnsiTheme="minorHAnsi" w:cs="Times New Roman"/>
-          <w:sz w:val="26"/>
-          <w:szCs w:val="26"/>
-          <w:lang w:bidi="he-IL"/>
-        </w:rPr>
-        <w:t>,</w:t>
+        <w:t xml:space="preserve"> delivery,</w:t>
       </w:r>
       <w:r>
         <w:rPr>
@@ -672,57 +645,17 @@
           <w:sz w:val="26"/>
           <w:szCs w:val="26"/>
         </w:rPr>
-        <w:t xml:space="preserve"> - </w:t>
-      </w:r>
-      <w:r>
-        <w:rPr>
-          <w:rFonts w:asciiTheme="minorHAnsi" w:hAnsiTheme="minorHAnsi" w:cstheme="minorHAnsi"/>
-          <w:b/>
-          <w:bCs/>
-          <w:sz w:val="26"/>
-          <w:szCs w:val="26"/>
-        </w:rPr>
-        <w:t>Present</w:t>
-      </w:r>
-      <w:r>
-        <w:rPr>
-          <w:rFonts w:asciiTheme="minorHAnsi" w:hAnsiTheme="minorHAnsi" w:cstheme="minorHAnsi"/>
-          <w:b/>
-          <w:bCs/>
-          <w:sz w:val="26"/>
-          <w:szCs w:val="26"/>
-        </w:rPr>
-        <w:t xml:space="preserve"> </w:t>
-      </w:r>
-      <w:r>
-        <w:rPr>
-          <w:rFonts w:asciiTheme="minorHAnsi" w:hAnsiTheme="minorHAnsi" w:cstheme="minorHAnsi"/>
-          <w:b/>
-          <w:bCs/>
-          <w:sz w:val="26"/>
-          <w:szCs w:val="26"/>
-        </w:rPr>
-        <w:t>S</w:t>
-      </w:r>
-      <w:r>
-        <w:rPr>
-          <w:rFonts w:asciiTheme="minorHAnsi" w:hAnsiTheme="minorHAnsi" w:cstheme="minorHAnsi"/>
-          <w:b/>
-          <w:bCs/>
-          <w:sz w:val="26"/>
-          <w:szCs w:val="26"/>
-        </w:rPr>
-        <w:t xml:space="preserve">oftware </w:t>
-      </w:r>
-      <w:r>
-        <w:rPr>
-          <w:rFonts w:asciiTheme="minorHAnsi" w:hAnsiTheme="minorHAnsi" w:cstheme="minorHAnsi"/>
-          <w:b/>
-          <w:bCs/>
-          <w:sz w:val="26"/>
-          <w:szCs w:val="26"/>
-        </w:rPr>
-        <w:t xml:space="preserve">Engineer @ </w:t>
+        <w:t xml:space="preserve"> - Present </w:t>
+      </w:r>
+      <w:r>
+        <w:rPr>
+          <w:rFonts w:asciiTheme="minorHAnsi" w:hAnsiTheme="minorHAnsi" w:cstheme="minorHAnsi"/>
+          <w:b/>
+          <w:bCs/>
+          <w:sz w:val="26"/>
+          <w:szCs w:val="26"/>
+        </w:rPr>
+        <w:t xml:space="preserve">Software Engineer @ </w:t>
       </w:r>
       <w:hyperlink r:id="rId11" w:history="1">
         <w:r>
@@ -747,17 +680,7 @@
           <w:sz w:val="26"/>
           <w:szCs w:val="26"/>
         </w:rPr>
-        <w:t xml:space="preserve"> - Malat</w:t>
-      </w:r>
-      <w:r>
-        <w:rPr>
-          <w:rFonts w:asciiTheme="minorHAnsi" w:hAnsiTheme="minorHAnsi" w:cstheme="minorHAnsi"/>
-          <w:b/>
-          <w:bCs/>
-          <w:sz w:val="26"/>
-          <w:szCs w:val="26"/>
-        </w:rPr>
-        <w:t>, Israel</w:t>
+        <w:t xml:space="preserve"> - Malat, Israel</w:t>
       </w:r>
     </w:p>
     <w:p>
@@ -816,15 +739,7 @@
           <w:sz w:val="26"/>
           <w:szCs w:val="26"/>
         </w:rPr>
-        <w:t xml:space="preserve"> </w:t>
-      </w:r>
-      <w:r>
-        <w:rPr>
-          <w:rFonts w:asciiTheme="minorHAnsi" w:hAnsiTheme="minorHAnsi" w:cstheme="minorHAnsi"/>
-          <w:sz w:val="26"/>
-          <w:szCs w:val="26"/>
-        </w:rPr>
-        <w:t xml:space="preserve">software </w:t>
+        <w:t xml:space="preserve"> software </w:t>
       </w:r>
       <w:r>
         <w:rPr>
@@ -909,17 +824,7 @@
           <w:sz w:val="26"/>
           <w:szCs w:val="26"/>
         </w:rPr>
-        <w:t xml:space="preserve"> - </w:t>
-      </w:r>
-      <w:r>
-        <w:rPr>
-          <w:rFonts w:asciiTheme="minorHAnsi" w:hAnsiTheme="minorHAnsi" w:cstheme="minorHAnsi"/>
-          <w:b/>
-          <w:bCs/>
-          <w:sz w:val="26"/>
-          <w:szCs w:val="26"/>
-        </w:rPr>
-        <w:t>2015</w:t>
+        <w:t xml:space="preserve"> - 2015</w:t>
       </w:r>
       <w:r>
         <w:rPr>
@@ -1021,37 +926,7 @@
           <w:sz w:val="26"/>
           <w:szCs w:val="26"/>
         </w:rPr>
-        <w:t xml:space="preserve"> </w:t>
-      </w:r>
-      <w:r>
-        <w:rPr>
-          <w:rFonts w:asciiTheme="minorHAnsi" w:hAnsiTheme="minorHAnsi" w:cstheme="minorHAnsi"/>
-          <w:b/>
-          <w:bCs/>
-          <w:sz w:val="26"/>
-          <w:szCs w:val="26"/>
-        </w:rPr>
-        <w:t>-</w:t>
-      </w:r>
-      <w:r>
-        <w:rPr>
-          <w:rFonts w:asciiTheme="minorHAnsi" w:hAnsiTheme="minorHAnsi" w:cstheme="minorHAnsi"/>
-          <w:b/>
-          <w:bCs/>
-          <w:sz w:val="26"/>
-          <w:szCs w:val="26"/>
-        </w:rPr>
-        <w:t xml:space="preserve"> </w:t>
-      </w:r>
-      <w:r>
-        <w:rPr>
-          <w:rFonts w:asciiTheme="minorHAnsi" w:hAnsiTheme="minorHAnsi" w:cstheme="minorHAnsi"/>
-          <w:b/>
-          <w:bCs/>
-          <w:sz w:val="26"/>
-          <w:szCs w:val="26"/>
-        </w:rPr>
-        <w:t>2014</w:t>
+        <w:t xml:space="preserve"> - 2014</w:t>
       </w:r>
       <w:r>
         <w:rPr>
@@ -1081,7 +956,23 @@
           <w:sz w:val="26"/>
           <w:szCs w:val="26"/>
         </w:rPr>
-        <w:t>Provided software development solutions to clients using C++.</w:t>
+        <w:t>Provided software development solutions to clients using C++</w:t>
+      </w:r>
+      <w:r>
+        <w:rPr>
+          <w:rFonts w:asciiTheme="minorHAnsi" w:hAnsiTheme="minorHAnsi" w:cstheme="minorHAnsi"/>
+          <w:sz w:val="26"/>
+          <w:szCs w:val="26"/>
+        </w:rPr>
+        <w:t xml:space="preserve"> in </w:t>
+      </w:r>
+      <w:r>
+        <w:rPr>
+          <w:rFonts w:asciiTheme="minorHAnsi" w:hAnsiTheme="minorHAnsi" w:cstheme="minorHAnsi"/>
+          <w:sz w:val="26"/>
+          <w:szCs w:val="26"/>
+        </w:rPr>
+        <w:t>a Linux environment.</w:t>
       </w:r>
     </w:p>
     <w:p>
@@ -1207,7 +1098,23 @@
           <w:sz w:val="26"/>
           <w:szCs w:val="26"/>
         </w:rPr>
-        <w:t>multi-mainline irrigation controller for Netafim using C++.</w:t>
+        <w:t xml:space="preserve">multi-mainline irrigation </w:t>
+      </w:r>
+      <w:r>
+        <w:rPr>
+          <w:rFonts w:asciiTheme="minorHAnsi" w:hAnsiTheme="minorHAnsi" w:cstheme="minorHAnsi"/>
+          <w:sz w:val="26"/>
+          <w:szCs w:val="26"/>
+        </w:rPr>
+        <w:t xml:space="preserve">embedded </w:t>
+      </w:r>
+      <w:r>
+        <w:rPr>
+          <w:rFonts w:asciiTheme="minorHAnsi" w:hAnsiTheme="minorHAnsi" w:cstheme="minorHAnsi"/>
+          <w:sz w:val="26"/>
+          <w:szCs w:val="26"/>
+        </w:rPr>
+        <w:t>controller for Netafim using C++.</w:t>
       </w:r>
     </w:p>
     <w:p>
@@ -1252,47 +1159,17 @@
           <w:sz w:val="26"/>
           <w:szCs w:val="26"/>
         </w:rPr>
-        <w:t xml:space="preserve"> </w:t>
-      </w:r>
-      <w:r>
-        <w:rPr>
-          <w:rFonts w:asciiTheme="minorHAnsi" w:hAnsiTheme="minorHAnsi" w:cstheme="minorHAnsi"/>
-          <w:b/>
-          <w:bCs/>
-          <w:sz w:val="26"/>
-          <w:szCs w:val="26"/>
-        </w:rPr>
-        <w:t>-</w:t>
-      </w:r>
-      <w:r>
-        <w:rPr>
-          <w:rFonts w:asciiTheme="minorHAnsi" w:hAnsiTheme="minorHAnsi" w:cstheme="minorHAnsi"/>
-          <w:b/>
-          <w:bCs/>
-          <w:sz w:val="26"/>
-          <w:szCs w:val="26"/>
-        </w:rPr>
-        <w:t xml:space="preserve"> </w:t>
-      </w:r>
-      <w:r>
-        <w:rPr>
-          <w:rFonts w:asciiTheme="minorHAnsi" w:hAnsiTheme="minorHAnsi" w:cstheme="minorHAnsi"/>
-          <w:b/>
-          <w:bCs/>
-          <w:sz w:val="26"/>
-          <w:szCs w:val="26"/>
-        </w:rPr>
-        <w:t>20</w:t>
-      </w:r>
-      <w:r>
-        <w:rPr>
-          <w:rFonts w:asciiTheme="minorHAnsi" w:hAnsiTheme="minorHAnsi" w:cstheme="minorHAnsi"/>
-          <w:b/>
-          <w:bCs/>
-          <w:sz w:val="26"/>
-          <w:szCs w:val="26"/>
-        </w:rPr>
-        <w:t>10</w:t>
+        <w:t xml:space="preserve"> - </w:t>
+      </w:r>
+      <w:r>
+        <w:rPr>
+          <w:rFonts w:asciiTheme="minorHAnsi" w:hAnsiTheme="minorHAnsi" w:cstheme="minorHAnsi"/>
+          <w:b/>
+          <w:bCs/>
+          <w:sz w:val="26"/>
+          <w:szCs w:val="26"/>
+        </w:rPr>
+        <w:t>2010</w:t>
       </w:r>
       <w:r>
         <w:rPr>
@@ -1303,27 +1180,7 @@
           <w:szCs w:val="26"/>
         </w:rPr>
         <w:tab/>
-        <w:t>Computer Science</w:t>
-      </w:r>
-      <w:r>
-        <w:rPr>
-          <w:rFonts w:asciiTheme="minorHAnsi" w:hAnsiTheme="minorHAnsi" w:cstheme="minorHAnsi"/>
-          <w:b/>
-          <w:bCs/>
-          <w:sz w:val="26"/>
-          <w:szCs w:val="26"/>
-        </w:rPr>
-        <w:t xml:space="preserve"> Lecturer</w:t>
-      </w:r>
-      <w:r>
-        <w:rPr>
-          <w:rFonts w:asciiTheme="minorHAnsi" w:hAnsiTheme="minorHAnsi" w:cstheme="minorHAnsi"/>
-          <w:b/>
-          <w:bCs/>
-          <w:sz w:val="26"/>
-          <w:szCs w:val="26"/>
-        </w:rPr>
-        <w:t xml:space="preserve"> @ </w:t>
+        <w:t xml:space="preserve">Computer Science Lecturer @ </w:t>
       </w:r>
       <w:hyperlink r:id="rId12" w:history="1">
         <w:r>
@@ -1367,15 +1224,7 @@
           <w:sz w:val="26"/>
           <w:szCs w:val="26"/>
         </w:rPr>
-        <w:t>Developed and taught courses on information systems, programming languages, and computer organization.</w:t>
-      </w:r>
-      <w:r>
-        <w:rPr>
-          <w:rFonts w:asciiTheme="minorHAnsi" w:hAnsiTheme="minorHAnsi" w:cstheme="minorHAnsi"/>
-          <w:sz w:val="26"/>
-          <w:szCs w:val="26"/>
-        </w:rPr>
-        <w:t xml:space="preserve"> </w:t>
+        <w:t>As an adjunct faculty member, developed and taught courses in information systems, programming languages, and computer organization.</w:t>
       </w:r>
     </w:p>
     <w:p>
@@ -1419,27 +1268,7 @@
           <w:sz w:val="26"/>
           <w:szCs w:val="26"/>
         </w:rPr>
-        <w:t xml:space="preserve"> </w:t>
-      </w:r>
-      <w:r>
-        <w:rPr>
-          <w:rFonts w:asciiTheme="minorHAnsi" w:hAnsiTheme="minorHAnsi" w:cstheme="minorHAnsi"/>
-          <w:b/>
-          <w:bCs/>
-          <w:sz w:val="26"/>
-          <w:szCs w:val="26"/>
-        </w:rPr>
-        <w:t>-</w:t>
-      </w:r>
-      <w:r>
-        <w:rPr>
-          <w:rFonts w:asciiTheme="minorHAnsi" w:hAnsiTheme="minorHAnsi" w:cstheme="minorHAnsi"/>
-          <w:b/>
-          <w:bCs/>
-          <w:sz w:val="26"/>
-          <w:szCs w:val="26"/>
-        </w:rPr>
-        <w:t xml:space="preserve"> </w:t>
+        <w:t xml:space="preserve"> - </w:t>
       </w:r>
       <w:r>
         <w:rPr>
@@ -1513,31 +1342,7 @@
           <w:sz w:val="26"/>
           <w:szCs w:val="26"/>
         </w:rPr>
-        <w:t xml:space="preserve">Developed computer-based simulation models for parallel job scheduling strategies. </w:t>
-      </w:r>
-      <w:r>
-        <w:rPr>
-          <w:rFonts w:asciiTheme="minorHAnsi" w:hAnsiTheme="minorHAnsi" w:cstheme="minorHAnsi"/>
-          <w:sz w:val="26"/>
-          <w:szCs w:val="26"/>
-        </w:rPr>
-        <w:t>Co</w:t>
-      </w:r>
-      <w:r>
-        <w:rPr>
-          <w:rFonts w:asciiTheme="minorHAnsi" w:hAnsiTheme="minorHAnsi" w:cstheme="minorHAnsi"/>
-          <w:sz w:val="26"/>
-          <w:szCs w:val="26"/>
-        </w:rPr>
-        <w:t>-</w:t>
-      </w:r>
-      <w:r>
-        <w:rPr>
-          <w:rFonts w:asciiTheme="minorHAnsi" w:hAnsiTheme="minorHAnsi" w:cstheme="minorHAnsi"/>
-          <w:sz w:val="26"/>
-          <w:szCs w:val="26"/>
-        </w:rPr>
-        <w:t>authored scientific publications.</w:t>
+        <w:t xml:space="preserve">Conducted seminars on behalf of faculty members. Developed computer-based simulation models for parallel job scheduling strategies. Co-authored scientific publications. </w:t>
       </w:r>
     </w:p>
     <w:p>
@@ -1583,27 +1388,7 @@
           <w:sz w:val="26"/>
           <w:szCs w:val="26"/>
         </w:rPr>
-        <w:t xml:space="preserve"> </w:t>
-      </w:r>
-      <w:r>
-        <w:rPr>
-          <w:rFonts w:asciiTheme="minorHAnsi" w:hAnsiTheme="minorHAnsi" w:cstheme="minorHAnsi"/>
-          <w:b/>
-          <w:bCs/>
-          <w:sz w:val="26"/>
-          <w:szCs w:val="26"/>
-        </w:rPr>
-        <w:t>-</w:t>
-      </w:r>
-      <w:r>
-        <w:rPr>
-          <w:rFonts w:asciiTheme="minorHAnsi" w:hAnsiTheme="minorHAnsi" w:cstheme="minorHAnsi"/>
-          <w:b/>
-          <w:bCs/>
-          <w:sz w:val="26"/>
-          <w:szCs w:val="26"/>
-        </w:rPr>
-        <w:t xml:space="preserve"> </w:t>
+        <w:t xml:space="preserve"> - </w:t>
       </w:r>
       <w:r>
         <w:rPr>
@@ -1624,17 +1409,7 @@
           <w:szCs w:val="26"/>
         </w:rPr>
         <w:tab/>
-        <w:t>Project Coordinator @</w:t>
-      </w:r>
-      <w:r>
-        <w:rPr>
-          <w:rFonts w:asciiTheme="minorHAnsi" w:hAnsiTheme="minorHAnsi" w:cstheme="minorHAnsi"/>
-          <w:b/>
-          <w:bCs/>
-          <w:sz w:val="26"/>
-          <w:szCs w:val="26"/>
-        </w:rPr>
-        <w:t xml:space="preserve"> </w:t>
+        <w:t xml:space="preserve">Project Coordinator @ </w:t>
       </w:r>
       <w:hyperlink w:history="1">
         <w:r>
@@ -1679,17 +1454,7 @@
           <w:sz w:val="26"/>
           <w:szCs w:val="26"/>
         </w:rPr>
-        <w:t xml:space="preserve">, Oregon, </w:t>
-      </w:r>
-      <w:r>
-        <w:rPr>
-          <w:rFonts w:asciiTheme="minorHAnsi" w:hAnsiTheme="minorHAnsi" w:cstheme="minorHAnsi"/>
-          <w:b/>
-          <w:bCs/>
-          <w:sz w:val="26"/>
-          <w:szCs w:val="26"/>
-        </w:rPr>
-        <w:t>USA</w:t>
+        <w:t>, Oregon, USA</w:t>
       </w:r>
     </w:p>
     <w:p>
@@ -1781,27 +1546,7 @@
           <w:sz w:val="26"/>
           <w:szCs w:val="26"/>
         </w:rPr>
-        <w:t xml:space="preserve"> </w:t>
-      </w:r>
-      <w:r>
-        <w:rPr>
-          <w:rFonts w:asciiTheme="minorHAnsi" w:hAnsiTheme="minorHAnsi" w:cstheme="minorHAnsi"/>
-          <w:b/>
-          <w:bCs/>
-          <w:sz w:val="26"/>
-          <w:szCs w:val="26"/>
-        </w:rPr>
-        <w:t>-</w:t>
-      </w:r>
-      <w:r>
-        <w:rPr>
-          <w:rFonts w:asciiTheme="minorHAnsi" w:hAnsiTheme="minorHAnsi" w:cstheme="minorHAnsi"/>
-          <w:b/>
-          <w:bCs/>
-          <w:sz w:val="26"/>
-          <w:szCs w:val="26"/>
-        </w:rPr>
-        <w:t xml:space="preserve"> </w:t>
+        <w:t xml:space="preserve"> - </w:t>
       </w:r>
       <w:r>
         <w:rPr>
@@ -1922,27 +1667,7 @@
           <w:sz w:val="26"/>
           <w:szCs w:val="26"/>
         </w:rPr>
-        <w:t xml:space="preserve"> </w:t>
-      </w:r>
-      <w:r>
-        <w:rPr>
-          <w:rFonts w:asciiTheme="minorHAnsi" w:hAnsiTheme="minorHAnsi" w:cstheme="minorHAnsi"/>
-          <w:b/>
-          <w:bCs/>
-          <w:sz w:val="26"/>
-          <w:szCs w:val="26"/>
-        </w:rPr>
-        <w:t>-</w:t>
-      </w:r>
-      <w:r>
-        <w:rPr>
-          <w:rFonts w:asciiTheme="minorHAnsi" w:hAnsiTheme="minorHAnsi" w:cstheme="minorHAnsi"/>
-          <w:b/>
-          <w:bCs/>
-          <w:sz w:val="26"/>
-          <w:szCs w:val="26"/>
-        </w:rPr>
-        <w:t xml:space="preserve"> </w:t>
+        <w:t xml:space="preserve"> - </w:t>
       </w:r>
       <w:r>
         <w:rPr>
@@ -2032,27 +1757,7 @@
           <w:sz w:val="26"/>
           <w:szCs w:val="26"/>
         </w:rPr>
-        <w:t xml:space="preserve"> </w:t>
-      </w:r>
-      <w:r>
-        <w:rPr>
-          <w:rFonts w:asciiTheme="minorHAnsi" w:hAnsiTheme="minorHAnsi" w:cstheme="minorHAnsi"/>
-          <w:b/>
-          <w:bCs/>
-          <w:sz w:val="26"/>
-          <w:szCs w:val="26"/>
-        </w:rPr>
-        <w:t>-</w:t>
-      </w:r>
-      <w:r>
-        <w:rPr>
-          <w:rFonts w:asciiTheme="minorHAnsi" w:hAnsiTheme="minorHAnsi" w:cstheme="minorHAnsi"/>
-          <w:b/>
-          <w:bCs/>
-          <w:sz w:val="26"/>
-          <w:szCs w:val="26"/>
-        </w:rPr>
-        <w:t xml:space="preserve"> </w:t>
+        <w:t xml:space="preserve"> - </w:t>
       </w:r>
       <w:r>
         <w:rPr>
@@ -2126,27 +1831,7 @@
           <w:sz w:val="26"/>
           <w:szCs w:val="26"/>
         </w:rPr>
-        <w:t xml:space="preserve"> </w:t>
-      </w:r>
-      <w:r>
-        <w:rPr>
-          <w:rFonts w:asciiTheme="minorHAnsi" w:hAnsiTheme="minorHAnsi" w:cstheme="minorHAnsi"/>
-          <w:b/>
-          <w:bCs/>
-          <w:sz w:val="26"/>
-          <w:szCs w:val="26"/>
-        </w:rPr>
-        <w:t>-</w:t>
-      </w:r>
-      <w:r>
-        <w:rPr>
-          <w:rFonts w:asciiTheme="minorHAnsi" w:hAnsiTheme="minorHAnsi" w:cstheme="minorHAnsi"/>
-          <w:b/>
-          <w:bCs/>
-          <w:sz w:val="26"/>
-          <w:szCs w:val="26"/>
-        </w:rPr>
-        <w:t xml:space="preserve"> </w:t>
+        <w:t xml:space="preserve"> - </w:t>
       </w:r>
       <w:r>
         <w:rPr>
@@ -2306,15 +1991,7 @@
           <w:sz w:val="26"/>
           <w:szCs w:val="26"/>
         </w:rPr>
-        <w:t xml:space="preserve">, </w:t>
-      </w:r>
-      <w:r>
-        <w:rPr>
-          <w:rFonts w:asciiTheme="minorHAnsi" w:hAnsiTheme="minorHAnsi" w:cstheme="minorHAnsi"/>
-          <w:sz w:val="26"/>
-          <w:szCs w:val="26"/>
-        </w:rPr>
-        <w:t>Grammarly</w:t>
+        <w:t>, Grammarly</w:t>
       </w:r>
     </w:p>
     <w:p>
@@ -2418,15 +2095,7 @@
           <w:sz w:val="26"/>
           <w:szCs w:val="26"/>
         </w:rPr>
-        <w:t xml:space="preserve">Networking: </w:t>
-      </w:r>
-      <w:r>
-        <w:rPr>
-          <w:rFonts w:asciiTheme="minorHAnsi" w:hAnsiTheme="minorHAnsi" w:cstheme="minorHAnsi"/>
-          <w:sz w:val="26"/>
-          <w:szCs w:val="26"/>
-        </w:rPr>
-        <w:t>Boost ASIO</w:t>
+        <w:t>Networking: Boost ASIO</w:t>
       </w:r>
       <w:r>
         <w:rPr>
@@ -2442,15 +2111,7 @@
           <w:sz w:val="26"/>
           <w:szCs w:val="26"/>
         </w:rPr>
-        <w:t xml:space="preserve">TCP/UDP, RS232, </w:t>
-      </w:r>
-      <w:r>
-        <w:rPr>
-          <w:rFonts w:asciiTheme="minorHAnsi" w:hAnsiTheme="minorHAnsi" w:cstheme="minorHAnsi"/>
-          <w:sz w:val="26"/>
-          <w:szCs w:val="26"/>
-        </w:rPr>
-        <w:t xml:space="preserve">RTI DDS, SOCKS, </w:t>
+        <w:t xml:space="preserve">TCP/UDP, RS232, RTI DDS, SOCKS, </w:t>
       </w:r>
       <w:r>
         <w:rPr>
@@ -2502,15 +2163,7 @@
           <w:sz w:val="26"/>
           <w:szCs w:val="26"/>
         </w:rPr>
-        <w:t xml:space="preserve">IDEs: Visual Studio, Eclipse, </w:t>
-      </w:r>
-      <w:r>
-        <w:rPr>
-          <w:rFonts w:asciiTheme="minorHAnsi" w:hAnsiTheme="minorHAnsi" w:cstheme="minorHAnsi"/>
-          <w:sz w:val="26"/>
-          <w:szCs w:val="26"/>
-        </w:rPr>
-        <w:t>PyCharm</w:t>
+        <w:t>IDEs: Visual Studio, Eclipse, PyCharm</w:t>
       </w:r>
       <w:r>
         <w:rPr>
@@ -2741,25 +2394,7 @@
           <w:sz w:val="26"/>
           <w:szCs w:val="26"/>
         </w:rPr>
-        <w:t xml:space="preserve"> </w:t>
-      </w:r>
-      <w:r>
-        <w:rPr>
-          <w:b/>
-          <w:bCs/>
-          <w:sz w:val="26"/>
-          <w:szCs w:val="26"/>
-        </w:rPr>
-        <w:t>-</w:t>
-      </w:r>
-      <w:r>
-        <w:rPr>
-          <w:b/>
-          <w:bCs/>
-          <w:sz w:val="26"/>
-          <w:szCs w:val="26"/>
-        </w:rPr>
-        <w:t xml:space="preserve"> </w:t>
+        <w:t xml:space="preserve"> - </w:t>
       </w:r>
       <w:r>
         <w:rPr>
